--- a/example_programs.docx
+++ b/example_programs.docx
@@ -874,7 +874,15 @@
           <w:color w:val="000000"/>
           <w:bdr w:val="none" w:sz="0" w:space="0" w:color="auto" w:frame="1"/>
         </w:rPr>
-        <w:t xml:space="preserve">for the </w:t>
+        <w:t>of</w:t>
+      </w:r>
+      <w:r>
+        <w:rPr>
+          <w:rFonts w:eastAsia="Times New Roman" w:cstheme="minorHAnsi"/>
+          <w:color w:val="000000"/>
+          <w:bdr w:val="none" w:sz="0" w:space="0" w:color="auto" w:frame="1"/>
+        </w:rPr>
+        <w:t xml:space="preserve"> the </w:t>
       </w:r>
       <w:bookmarkStart w:id="0" w:name="_Hlk48397570"/>
       <w:r>
@@ -2695,7 +2703,6 @@
         </w:rPr>
         <w:t xml:space="preserve">  For the </w:t>
       </w:r>
-      <w:proofErr w:type="spellStart"/>
       <w:r>
         <w:rPr>
           <w:rFonts w:eastAsia="Times New Roman" w:cstheme="minorHAnsi"/>
@@ -2710,16 +2717,7 @@
           <w:color w:val="000000"/>
           <w:bdr w:val="none" w:sz="0" w:space="0" w:color="auto" w:frame="1"/>
         </w:rPr>
-        <w:t>mix</w:t>
-      </w:r>
-      <w:proofErr w:type="spellEnd"/>
-      <w:r>
-        <w:rPr>
-          <w:rFonts w:eastAsia="Times New Roman" w:cstheme="minorHAnsi"/>
-          <w:color w:val="000000"/>
-          <w:bdr w:val="none" w:sz="0" w:space="0" w:color="auto" w:frame="1"/>
-        </w:rPr>
-        <w:t xml:space="preserve"> </w:t>
+        <w:t xml:space="preserve">mix </w:t>
       </w:r>
       <w:r>
         <w:rPr>
@@ -2729,30 +2727,14 @@
         </w:rPr>
         <w:t xml:space="preserve">data sets analyzed with this </w:t>
       </w:r>
-      <w:proofErr w:type="gramStart"/>
-      <w:r>
-        <w:rPr>
-          <w:rFonts w:eastAsia="Times New Roman" w:cstheme="minorHAnsi"/>
-          <w:color w:val="000000"/>
-          <w:bdr w:val="none" w:sz="0" w:space="0" w:color="auto" w:frame="1"/>
-        </w:rPr>
-        <w:t xml:space="preserve">approach, </w:t>
-      </w:r>
-      <w:r>
-        <w:rPr>
-          <w:rFonts w:eastAsia="Times New Roman" w:cstheme="minorHAnsi"/>
-          <w:color w:val="000000"/>
-          <w:bdr w:val="none" w:sz="0" w:space="0" w:color="auto" w:frame="1"/>
-        </w:rPr>
-        <w:t xml:space="preserve"> </w:t>
-      </w:r>
-      <w:r>
-        <w:rPr>
-          <w:bdr w:val="none" w:sz="0" w:space="0" w:color="auto" w:frame="1"/>
-        </w:rPr>
-        <w:t>Laplacian</w:t>
-      </w:r>
-      <w:proofErr w:type="gramEnd"/>
+      <w:r>
+        <w:rPr>
+          <w:rFonts w:eastAsia="Times New Roman" w:cstheme="minorHAnsi"/>
+          <w:color w:val="000000"/>
+          <w:bdr w:val="none" w:sz="0" w:space="0" w:color="auto" w:frame="1"/>
+        </w:rPr>
+        <w:t>approach, Laplacian</w:t>
+      </w:r>
       <w:r>
         <w:rPr>
           <w:bdr w:val="none" w:sz="0" w:space="0" w:color="auto" w:frame="1"/>
@@ -3306,49 +3288,7 @@
         <w:rPr>
           <w:rFonts w:cstheme="minorHAnsi"/>
         </w:rPr>
-        <w:t xml:space="preserve">multiple sets of clusterings is in the spirit of </w:t>
-      </w:r>
-      <w:proofErr w:type="spellStart"/>
-      <w:r>
-        <w:rPr>
-          <w:rFonts w:cstheme="minorHAnsi"/>
-        </w:rPr>
-        <w:t>Dudoit</w:t>
-      </w:r>
-      <w:proofErr w:type="spellEnd"/>
-      <w:r>
-        <w:rPr>
-          <w:rFonts w:cstheme="minorHAnsi"/>
-        </w:rPr>
-        <w:t xml:space="preserve"> and </w:t>
-      </w:r>
-      <w:proofErr w:type="spellStart"/>
-      <w:r>
-        <w:rPr>
-          <w:rFonts w:cstheme="minorHAnsi"/>
-        </w:rPr>
-        <w:t>Fridlyand’s</w:t>
-      </w:r>
-      <w:proofErr w:type="spellEnd"/>
-      <w:r>
-        <w:rPr>
-          <w:rFonts w:cstheme="minorHAnsi"/>
-        </w:rPr>
-        <w:t xml:space="preserve"> </w:t>
-      </w:r>
-      <w:proofErr w:type="spellStart"/>
-      <w:r>
-        <w:rPr>
-          <w:rFonts w:cstheme="minorHAnsi"/>
-        </w:rPr>
-        <w:t>Clest</w:t>
-      </w:r>
-      <w:proofErr w:type="spellEnd"/>
-      <w:r>
-        <w:rPr>
-          <w:rFonts w:cstheme="minorHAnsi"/>
-        </w:rPr>
-        <w:t xml:space="preserve"> [</w:t>
+        <w:t>multiple sets of clusterings is in the spirit of Dudoit and Fridlyand’s Clest [</w:t>
       </w:r>
       <w:r>
         <w:rPr>
@@ -3360,21 +3300,7 @@
         <w:rPr>
           <w:rFonts w:cstheme="minorHAnsi"/>
         </w:rPr>
-        <w:t xml:space="preserve">] and </w:t>
-      </w:r>
-      <w:proofErr w:type="spellStart"/>
-      <w:r>
-        <w:rPr>
-          <w:rFonts w:cstheme="minorHAnsi"/>
-        </w:rPr>
-        <w:t>Tibshirani</w:t>
-      </w:r>
-      <w:proofErr w:type="spellEnd"/>
-      <w:r>
-        <w:rPr>
-          <w:rFonts w:cstheme="minorHAnsi"/>
-        </w:rPr>
-        <w:t xml:space="preserve"> and Walther’s prediction strength [</w:t>
+        <w:t>] and Tibshirani and Walther’s prediction strength [</w:t>
       </w:r>
       <w:r>
         <w:rPr>
@@ -3463,25 +3389,7 @@
           <w:color w:val="000000"/>
           <w:bdr w:val="none" w:sz="0" w:space="0" w:color="auto" w:frame="1"/>
         </w:rPr>
-        <w:t xml:space="preserve">For the </w:t>
-      </w:r>
-      <w:proofErr w:type="spellStart"/>
-      <w:r>
-        <w:rPr>
-          <w:rFonts w:eastAsia="Times New Roman" w:cstheme="minorHAnsi"/>
-          <w:color w:val="000000"/>
-          <w:bdr w:val="none" w:sz="0" w:space="0" w:color="auto" w:frame="1"/>
-        </w:rPr>
-        <w:t>Zhengmix</w:t>
-      </w:r>
-      <w:proofErr w:type="spellEnd"/>
-      <w:r>
-        <w:rPr>
-          <w:rFonts w:eastAsia="Times New Roman" w:cstheme="minorHAnsi"/>
-          <w:color w:val="000000"/>
-          <w:bdr w:val="none" w:sz="0" w:space="0" w:color="auto" w:frame="1"/>
-        </w:rPr>
-        <w:t xml:space="preserve"> data, 100 sets of synthetic data were generated for random forest classifications.</w:t>
+        <w:t>For the Zhengmix data, 100 sets of synthetic data were generated for random forest classifications.</w:t>
       </w:r>
     </w:p>
     <w:p>
@@ -3589,15 +3497,47 @@
           <w:color w:val="000000"/>
           <w:bdr w:val="none" w:sz="0" w:space="0" w:color="auto" w:frame="1"/>
         </w:rPr>
-        <w:t xml:space="preserve">he 100 sets into four </w:t>
-      </w:r>
-      <w:r>
-        <w:rPr>
-          <w:rFonts w:eastAsia="Times New Roman" w:cstheme="minorHAnsi"/>
-          <w:color w:val="000000"/>
-          <w:bdr w:val="none" w:sz="0" w:space="0" w:color="auto" w:frame="1"/>
-        </w:rPr>
-        <w:t>groups, consensus clusterings were computed for each set of 50 individual clusterings</w:t>
+        <w:t>he 100 sets</w:t>
+      </w:r>
+      <w:r>
+        <w:rPr>
+          <w:rFonts w:eastAsia="Times New Roman" w:cstheme="minorHAnsi"/>
+          <w:color w:val="000000"/>
+          <w:bdr w:val="none" w:sz="0" w:space="0" w:color="auto" w:frame="1"/>
+        </w:rPr>
+        <w:t xml:space="preserve"> were split</w:t>
+      </w:r>
+      <w:r>
+        <w:rPr>
+          <w:rFonts w:eastAsia="Times New Roman" w:cstheme="minorHAnsi"/>
+          <w:color w:val="000000"/>
+          <w:bdr w:val="none" w:sz="0" w:space="0" w:color="auto" w:frame="1"/>
+        </w:rPr>
+        <w:t xml:space="preserve"> into four </w:t>
+      </w:r>
+      <w:r>
+        <w:rPr>
+          <w:rFonts w:eastAsia="Times New Roman" w:cstheme="minorHAnsi"/>
+          <w:color w:val="000000"/>
+          <w:bdr w:val="none" w:sz="0" w:space="0" w:color="auto" w:frame="1"/>
+        </w:rPr>
+        <w:t xml:space="preserve">groups, consensus clusterings were computed for each set of </w:t>
+      </w:r>
+      <w:r>
+        <w:rPr>
+          <w:rFonts w:eastAsia="Times New Roman" w:cstheme="minorHAnsi"/>
+          <w:color w:val="000000"/>
+          <w:bdr w:val="none" w:sz="0" w:space="0" w:color="auto" w:frame="1"/>
+        </w:rPr>
+        <w:t>25</w:t>
+      </w:r>
+      <w:r>
+        <w:rPr>
+          <w:rFonts w:eastAsia="Times New Roman" w:cstheme="minorHAnsi"/>
+          <w:color w:val="000000"/>
+          <w:bdr w:val="none" w:sz="0" w:space="0" w:color="auto" w:frame="1"/>
+        </w:rPr>
+        <w:t xml:space="preserve"> individual clusterings</w:t>
       </w:r>
     </w:p>
     <w:p>
@@ -3759,40 +3699,14 @@
         </w:rPr>
         <w:t xml:space="preserve"> </w:t>
       </w:r>
-      <w:proofErr w:type="gramStart"/>
-      <w:r>
-        <w:rPr>
-          <w:rFonts w:eastAsia="Times New Roman" w:cstheme="minorHAnsi"/>
-          <w:color w:val="000000"/>
-          <w:bdr w:val="none" w:sz="0" w:space="0" w:color="auto" w:frame="1"/>
-        </w:rPr>
-        <w:t>ARI</w:t>
-      </w:r>
-      <w:r>
-        <w:rPr>
-          <w:rFonts w:eastAsia="Times New Roman" w:cstheme="minorHAnsi"/>
-          <w:color w:val="000000"/>
-          <w:bdr w:val="none" w:sz="0" w:space="0" w:color="auto" w:frame="1"/>
-        </w:rPr>
-        <w:t xml:space="preserve"> </w:t>
-      </w:r>
-      <w:r>
-        <w:rPr>
-          <w:rFonts w:eastAsia="Times New Roman" w:cstheme="minorHAnsi"/>
-          <w:color w:val="000000"/>
-          <w:bdr w:val="none" w:sz="0" w:space="0" w:color="auto" w:frame="1"/>
-        </w:rPr>
-        <w:t xml:space="preserve"> </w:t>
-      </w:r>
-      <w:r>
-        <w:rPr>
-          <w:rFonts w:eastAsia="Times New Roman" w:cstheme="minorHAnsi"/>
-          <w:color w:val="000000"/>
-          <w:bdr w:val="none" w:sz="0" w:space="0" w:color="auto" w:frame="1"/>
-        </w:rPr>
-        <w:t>with</w:t>
-      </w:r>
-      <w:proofErr w:type="gramEnd"/>
+      <w:r>
+        <w:rPr>
+          <w:rFonts w:eastAsia="Times New Roman" w:cstheme="minorHAnsi"/>
+          <w:color w:val="000000"/>
+          <w:bdr w:val="none" w:sz="0" w:space="0" w:color="auto" w:frame="1"/>
+        </w:rPr>
+        <w:t>ARI with</w:t>
+      </w:r>
       <w:r>
         <w:rPr>
           <w:rFonts w:eastAsia="Times New Roman" w:cstheme="minorHAnsi"/>
@@ -3833,41 +3747,21 @@
         </w:rPr>
         <w:t xml:space="preserve">, </w:t>
       </w:r>
-      <w:proofErr w:type="spellStart"/>
-      <w:r>
-        <w:rPr>
-          <w:rFonts w:eastAsia="Times New Roman" w:cstheme="minorHAnsi"/>
-          <w:color w:val="000000"/>
-          <w:bdr w:val="none" w:sz="0" w:space="0" w:color="auto" w:frame="1"/>
-        </w:rPr>
-        <w:t>analagous</w:t>
-      </w:r>
-      <w:proofErr w:type="spellEnd"/>
-      <w:r>
-        <w:rPr>
-          <w:rFonts w:eastAsia="Times New Roman" w:cstheme="minorHAnsi"/>
-          <w:color w:val="000000"/>
-          <w:bdr w:val="none" w:sz="0" w:space="0" w:color="auto" w:frame="1"/>
-        </w:rPr>
-        <w:t xml:space="preserve"> to </w:t>
-      </w:r>
-      <w:proofErr w:type="spellStart"/>
-      <w:r>
-        <w:rPr>
-          <w:rFonts w:eastAsia="Times New Roman" w:cstheme="minorHAnsi"/>
-          <w:color w:val="000000"/>
-          <w:bdr w:val="none" w:sz="0" w:space="0" w:color="auto" w:frame="1"/>
-        </w:rPr>
-        <w:t>Clest</w:t>
-      </w:r>
-      <w:proofErr w:type="spellEnd"/>
-      <w:r>
-        <w:rPr>
-          <w:rFonts w:eastAsia="Times New Roman" w:cstheme="minorHAnsi"/>
-          <w:color w:val="000000"/>
-          <w:bdr w:val="none" w:sz="0" w:space="0" w:color="auto" w:frame="1"/>
-        </w:rPr>
-        <w:t xml:space="preserve"> and prediction strength.  </w:t>
+      <w:r>
+        <w:rPr>
+          <w:rFonts w:eastAsia="Times New Roman" w:cstheme="minorHAnsi"/>
+          <w:color w:val="000000"/>
+          <w:bdr w:val="none" w:sz="0" w:space="0" w:color="auto" w:frame="1"/>
+        </w:rPr>
+        <w:t>analogous</w:t>
+      </w:r>
+      <w:r>
+        <w:rPr>
+          <w:rFonts w:eastAsia="Times New Roman" w:cstheme="minorHAnsi"/>
+          <w:color w:val="000000"/>
+          <w:bdr w:val="none" w:sz="0" w:space="0" w:color="auto" w:frame="1"/>
+        </w:rPr>
+        <w:t xml:space="preserve"> to Clest and prediction strength.  </w:t>
       </w:r>
       <w:r>
         <w:rPr>
@@ -3966,18 +3860,24 @@
           <w:color w:val="000000"/>
           <w:bdr w:val="none" w:sz="0" w:space="0" w:color="auto" w:frame="1"/>
         </w:rPr>
-        <w:t xml:space="preserve"> were </w:t>
-      </w:r>
-      <w:proofErr w:type="spellStart"/>
-      <w:r>
-        <w:rPr>
-          <w:rFonts w:eastAsia="Times New Roman" w:cstheme="minorHAnsi"/>
-          <w:color w:val="000000"/>
-          <w:bdr w:val="none" w:sz="0" w:space="0" w:color="auto" w:frame="1"/>
-        </w:rPr>
-        <w:t>cosidered</w:t>
-      </w:r>
-      <w:proofErr w:type="spellEnd"/>
+        <w:t xml:space="preserve"> were co</w:t>
+      </w:r>
+      <w:r>
+        <w:rPr>
+          <w:rFonts w:eastAsia="Times New Roman" w:cstheme="minorHAnsi"/>
+          <w:color w:val="000000"/>
+          <w:bdr w:val="none" w:sz="0" w:space="0" w:color="auto" w:frame="1"/>
+        </w:rPr>
+        <w:t>n</w:t>
+      </w:r>
+      <w:r>
+        <w:rPr>
+          <w:rFonts w:eastAsia="Times New Roman" w:cstheme="minorHAnsi"/>
+          <w:color w:val="000000"/>
+          <w:bdr w:val="none" w:sz="0" w:space="0" w:color="auto" w:frame="1"/>
+        </w:rPr>
+        <w:t>sidered</w:t>
+      </w:r>
       <w:r>
         <w:rPr>
           <w:rFonts w:eastAsia="Times New Roman" w:cstheme="minorHAnsi"/>
@@ -4009,27 +3909,51 @@
           <w:color w:val="000000"/>
           <w:bdr w:val="none" w:sz="0" w:space="0" w:color="auto" w:frame="1"/>
         </w:rPr>
-        <w:t xml:space="preserve">If the distributions for all of the larger clusterings are larger (measure to be determined, Kolmogorov-Smirnov statistic, perhaps), choose K clusters. </w:t>
-      </w:r>
-    </w:p>
-    <w:p>
-      <w:pPr>
-        <w:shd w:val="clear" w:color="auto" w:fill="FFFFFF"/>
-        <w:spacing w:after="0" w:line="240" w:lineRule="auto"/>
-        <w:textAlignment w:val="baseline"/>
-        <w:rPr>
-          <w:rFonts w:eastAsia="Times New Roman" w:cstheme="minorHAnsi"/>
-          <w:color w:val="000000"/>
-          <w:bdr w:val="none" w:sz="0" w:space="0" w:color="auto" w:frame="1"/>
-        </w:rPr>
-      </w:pPr>
-      <w:r>
-        <w:rPr>
-          <w:rFonts w:eastAsia="Times New Roman" w:cstheme="minorHAnsi"/>
-          <w:color w:val="000000"/>
-          <w:bdr w:val="none" w:sz="0" w:space="0" w:color="auto" w:frame="1"/>
-        </w:rPr>
-        <w:t xml:space="preserve">Of course, Misclassification Error distances for consensus clusters can contribute to </w:t>
+        <w:t xml:space="preserve">If the distributions </w:t>
+      </w:r>
+      <w:r>
+        <w:rPr>
+          <w:rFonts w:eastAsia="Times New Roman" w:cstheme="minorHAnsi"/>
+          <w:color w:val="000000"/>
+          <w:bdr w:val="none" w:sz="0" w:space="0" w:color="auto" w:frame="1"/>
+        </w:rPr>
+        <w:t>of</w:t>
+      </w:r>
+      <w:r>
+        <w:rPr>
+          <w:rFonts w:eastAsia="Times New Roman" w:cstheme="minorHAnsi"/>
+          <w:color w:val="000000"/>
+          <w:bdr w:val="none" w:sz="0" w:space="0" w:color="auto" w:frame="1"/>
+        </w:rPr>
+        <w:t xml:space="preserve"> all of the larger clusterings are larger (measure to be determined, Kolmogorov-Smirnov statistic, perhaps), choose K clusters. </w:t>
+      </w:r>
+    </w:p>
+    <w:p>
+      <w:pPr>
+        <w:shd w:val="clear" w:color="auto" w:fill="FFFFFF"/>
+        <w:spacing w:after="0" w:line="240" w:lineRule="auto"/>
+        <w:textAlignment w:val="baseline"/>
+        <w:rPr>
+          <w:rFonts w:eastAsia="Times New Roman" w:cstheme="minorHAnsi"/>
+          <w:color w:val="000000"/>
+          <w:bdr w:val="none" w:sz="0" w:space="0" w:color="auto" w:frame="1"/>
+        </w:rPr>
+      </w:pPr>
+      <w:r>
+        <w:rPr>
+          <w:rFonts w:eastAsia="Times New Roman" w:cstheme="minorHAnsi"/>
+          <w:color w:val="000000"/>
+          <w:bdr w:val="none" w:sz="0" w:space="0" w:color="auto" w:frame="1"/>
+        </w:rPr>
+        <w:t>Alternatively,</w:t>
+      </w:r>
+      <w:r>
+        <w:rPr>
+          <w:rFonts w:eastAsia="Times New Roman" w:cstheme="minorHAnsi"/>
+          <w:color w:val="000000"/>
+          <w:bdr w:val="none" w:sz="0" w:space="0" w:color="auto" w:frame="1"/>
+        </w:rPr>
+        <w:t xml:space="preserve"> Misclassification Error distances for consensus clusters can contribute to </w:t>
       </w:r>
       <w:r>
         <w:rPr>
@@ -4126,9 +4050,8 @@
           <w:color w:val="000000"/>
           <w:bdr w:val="none" w:sz="0" w:space="0" w:color="auto" w:frame="1"/>
         </w:rPr>
-        <w:t xml:space="preserve">Results for </w:t>
-      </w:r>
-      <w:proofErr w:type="spellStart"/>
+        <w:t>Results for Zheng</w:t>
+      </w:r>
       <w:r>
         <w:rPr>
           <w:rFonts w:eastAsia="Times New Roman" w:cstheme="minorHAnsi"/>
@@ -4137,19 +4060,8 @@
           <w:color w:val="000000"/>
           <w:bdr w:val="none" w:sz="0" w:space="0" w:color="auto" w:frame="1"/>
         </w:rPr>
-        <w:t>Zheng</w:t>
-      </w:r>
-      <w:r>
-        <w:rPr>
-          <w:rFonts w:eastAsia="Times New Roman" w:cstheme="minorHAnsi"/>
-          <w:b/>
-          <w:bCs/>
-          <w:color w:val="000000"/>
-          <w:bdr w:val="none" w:sz="0" w:space="0" w:color="auto" w:frame="1"/>
-        </w:rPr>
         <w:t>mix</w:t>
       </w:r>
-      <w:proofErr w:type="spellEnd"/>
       <w:r>
         <w:rPr>
           <w:rFonts w:eastAsia="Times New Roman" w:cstheme="minorHAnsi"/>
@@ -10256,48 +10168,46 @@
           <w:bdr w:val="none" w:sz="0" w:space="0" w:color="auto" w:frame="1"/>
         </w:rPr>
       </w:pPr>
-    </w:p>
-    <w:p>
-      <w:pPr>
-        <w:shd w:val="clear" w:color="auto" w:fill="FFFFFF"/>
-        <w:spacing w:after="0" w:line="240" w:lineRule="auto"/>
-        <w:textAlignment w:val="baseline"/>
-        <w:rPr>
-          <w:rFonts w:eastAsia="Times New Roman" w:cstheme="minorHAnsi"/>
-          <w:color w:val="000000"/>
-          <w:bdr w:val="none" w:sz="0" w:space="0" w:color="auto" w:frame="1"/>
-        </w:rPr>
-      </w:pPr>
-    </w:p>
-    <w:p>
-      <w:pPr>
-        <w:shd w:val="clear" w:color="auto" w:fill="FFFFFF"/>
-        <w:spacing w:after="0" w:line="240" w:lineRule="auto"/>
-        <w:textAlignment w:val="baseline"/>
-        <w:rPr>
-          <w:rFonts w:eastAsia="Times New Roman" w:cstheme="minorHAnsi"/>
-          <w:color w:val="000000"/>
-          <w:bdr w:val="none" w:sz="0" w:space="0" w:color="auto" w:frame="1"/>
-        </w:rPr>
-      </w:pPr>
-      <w:r>
-        <w:rPr>
-          <w:rFonts w:eastAsia="Times New Roman" w:cstheme="minorHAnsi"/>
-          <w:color w:val="000000"/>
-          <w:bdr w:val="none" w:sz="0" w:space="0" w:color="auto" w:frame="1"/>
-        </w:rPr>
-        <w:t xml:space="preserve">For the </w:t>
-      </w:r>
-      <w:proofErr w:type="spellStart"/>
-      <w:r>
-        <w:rPr>
-          <w:rFonts w:eastAsia="Times New Roman" w:cstheme="minorHAnsi"/>
-          <w:color w:val="000000"/>
-          <w:bdr w:val="none" w:sz="0" w:space="0" w:color="auto" w:frame="1"/>
-        </w:rPr>
-        <w:t>Zhengmix</w:t>
-      </w:r>
-      <w:proofErr w:type="spellEnd"/>
+      <w:r>
+        <w:rPr>
+          <w:rFonts w:eastAsia="Times New Roman" w:cstheme="minorHAnsi"/>
+          <w:color w:val="000000"/>
+          <w:bdr w:val="none" w:sz="0" w:space="0" w:color="auto" w:frame="1"/>
+        </w:rPr>
+        <w:t xml:space="preserve">Although these are provided </w:t>
+      </w:r>
+      <w:r>
+        <w:rPr>
+          <w:rFonts w:eastAsia="Times New Roman" w:cstheme="minorHAnsi"/>
+          <w:color w:val="000000"/>
+          <w:bdr w:val="none" w:sz="0" w:space="0" w:color="auto" w:frame="1"/>
+        </w:rPr>
+        <w:t>for illustration, they require only minimal customizatio</w:t>
+      </w:r>
+      <w:r>
+        <w:rPr>
+          <w:rFonts w:eastAsia="Times New Roman" w:cstheme="minorHAnsi"/>
+          <w:color w:val="000000"/>
+          <w:bdr w:val="none" w:sz="0" w:space="0" w:color="auto" w:frame="1"/>
+        </w:rPr>
+        <w:t>n</w:t>
+      </w:r>
+      <w:r>
+        <w:rPr>
+          <w:rFonts w:eastAsia="Times New Roman" w:cstheme="minorHAnsi"/>
+          <w:color w:val="000000"/>
+          <w:bdr w:val="none" w:sz="0" w:space="0" w:color="auto" w:frame="1"/>
+        </w:rPr>
+        <w:t xml:space="preserve"> – identifying folders where the</w:t>
+      </w:r>
+      <w:r>
+        <w:rPr>
+          <w:rFonts w:eastAsia="Times New Roman" w:cstheme="minorHAnsi"/>
+          <w:color w:val="000000"/>
+          <w:bdr w:val="none" w:sz="0" w:space="0" w:color="auto" w:frame="1"/>
+        </w:rPr>
+        <w:t>se</w:t>
+      </w:r>
       <w:r>
         <w:rPr>
           <w:rFonts w:eastAsia="Times New Roman" w:cstheme="minorHAnsi"/>
@@ -10312,7 +10222,191 @@
           <w:color w:val="000000"/>
           <w:bdr w:val="none" w:sz="0" w:space="0" w:color="auto" w:frame="1"/>
         </w:rPr>
-        <w:t xml:space="preserve">data sets discussed here </w:t>
+        <w:t xml:space="preserve">program </w:t>
+      </w:r>
+      <w:r>
+        <w:rPr>
+          <w:rFonts w:eastAsia="Times New Roman" w:cstheme="minorHAnsi"/>
+          <w:color w:val="000000"/>
+          <w:bdr w:val="none" w:sz="0" w:space="0" w:color="auto" w:frame="1"/>
+        </w:rPr>
+        <w:t>files</w:t>
+      </w:r>
+      <w:r>
+        <w:rPr>
+          <w:rFonts w:eastAsia="Times New Roman" w:cstheme="minorHAnsi"/>
+          <w:color w:val="000000"/>
+          <w:bdr w:val="none" w:sz="0" w:space="0" w:color="auto" w:frame="1"/>
+        </w:rPr>
+        <w:t xml:space="preserve"> are </w:t>
+      </w:r>
+      <w:r>
+        <w:rPr>
+          <w:rFonts w:eastAsia="Times New Roman" w:cstheme="minorHAnsi"/>
+          <w:color w:val="000000"/>
+          <w:bdr w:val="none" w:sz="0" w:space="0" w:color="auto" w:frame="1"/>
+        </w:rPr>
+        <w:t>located</w:t>
+      </w:r>
+    </w:p>
+    <w:p>
+      <w:pPr>
+        <w:pStyle w:val="ListParagraph"/>
+        <w:numPr>
+          <w:ilvl w:val="0"/>
+          <w:numId w:val="13"/>
+        </w:numPr>
+        <w:shd w:val="clear" w:color="auto" w:fill="FFFFFF"/>
+        <w:spacing w:after="0" w:line="240" w:lineRule="auto"/>
+        <w:textAlignment w:val="baseline"/>
+        <w:rPr>
+          <w:rFonts w:eastAsia="Times New Roman" w:cstheme="minorHAnsi"/>
+          <w:color w:val="000000"/>
+          <w:bdr w:val="none" w:sz="0" w:space="0" w:color="auto" w:frame="1"/>
+        </w:rPr>
+      </w:pPr>
+      <w:proofErr w:type="gramStart"/>
+      <w:r>
+        <w:rPr>
+          <w:rFonts w:eastAsia="Times New Roman" w:cstheme="minorHAnsi"/>
+          <w:color w:val="000000"/>
+          <w:bdr w:val="none" w:sz="0" w:space="0" w:color="auto" w:frame="1"/>
+        </w:rPr>
+        <w:t>FUNCTIONS_Spec_clust_RFproximities_scRNAseq.py  and</w:t>
+      </w:r>
+      <w:proofErr w:type="gramEnd"/>
+    </w:p>
+    <w:p>
+      <w:pPr>
+        <w:pStyle w:val="ListParagraph"/>
+        <w:numPr>
+          <w:ilvl w:val="0"/>
+          <w:numId w:val="13"/>
+        </w:numPr>
+        <w:shd w:val="clear" w:color="auto" w:fill="FFFFFF"/>
+        <w:spacing w:after="0" w:line="240" w:lineRule="auto"/>
+        <w:textAlignment w:val="baseline"/>
+        <w:rPr>
+          <w:rFonts w:eastAsia="Times New Roman" w:cstheme="minorHAnsi"/>
+          <w:color w:val="000000"/>
+          <w:bdr w:val="none" w:sz="0" w:space="0" w:color="auto" w:frame="1"/>
+        </w:rPr>
+      </w:pPr>
+      <w:r>
+        <w:rPr>
+          <w:rFonts w:eastAsia="Times New Roman" w:cstheme="minorHAnsi"/>
+          <w:color w:val="000000"/>
+          <w:bdr w:val="none" w:sz="0" w:space="0" w:color="auto" w:frame="1"/>
+        </w:rPr>
+        <w:t xml:space="preserve">utilities.py – if used </w:t>
+      </w:r>
+    </w:p>
+    <w:p>
+      <w:pPr>
+        <w:shd w:val="clear" w:color="auto" w:fill="FFFFFF"/>
+        <w:spacing w:after="0" w:line="240" w:lineRule="auto"/>
+        <w:textAlignment w:val="baseline"/>
+        <w:rPr>
+          <w:rFonts w:eastAsia="Times New Roman" w:cstheme="minorHAnsi"/>
+          <w:color w:val="000000"/>
+          <w:bdr w:val="none" w:sz="0" w:space="0" w:color="auto" w:frame="1"/>
+        </w:rPr>
+      </w:pPr>
+      <w:r>
+        <w:rPr>
+          <w:rFonts w:eastAsia="Times New Roman" w:cstheme="minorHAnsi"/>
+          <w:color w:val="000000"/>
+          <w:bdr w:val="none" w:sz="0" w:space="0" w:color="auto" w:frame="1"/>
+        </w:rPr>
+        <w:t>as well as specifying folders used by the functions.</w:t>
+      </w:r>
+    </w:p>
+    <w:p>
+      <w:pPr>
+        <w:shd w:val="clear" w:color="auto" w:fill="FFFFFF"/>
+        <w:spacing w:after="0" w:line="240" w:lineRule="auto"/>
+        <w:textAlignment w:val="baseline"/>
+        <w:rPr>
+          <w:rFonts w:eastAsia="Times New Roman" w:cstheme="minorHAnsi"/>
+          <w:color w:val="000000"/>
+          <w:bdr w:val="none" w:sz="0" w:space="0" w:color="auto" w:frame="1"/>
+        </w:rPr>
+      </w:pPr>
+    </w:p>
+    <w:p>
+      <w:pPr>
+        <w:shd w:val="clear" w:color="auto" w:fill="FFFFFF"/>
+        <w:spacing w:after="0" w:line="240" w:lineRule="auto"/>
+        <w:textAlignment w:val="baseline"/>
+        <w:rPr>
+          <w:rFonts w:eastAsia="Times New Roman" w:cstheme="minorHAnsi"/>
+          <w:color w:val="000000"/>
+          <w:bdr w:val="none" w:sz="0" w:space="0" w:color="auto" w:frame="1"/>
+        </w:rPr>
+      </w:pPr>
+    </w:p>
+    <w:p>
+      <w:pPr>
+        <w:shd w:val="clear" w:color="auto" w:fill="FFFFFF"/>
+        <w:spacing w:after="0" w:line="240" w:lineRule="auto"/>
+        <w:textAlignment w:val="baseline"/>
+        <w:rPr>
+          <w:rFonts w:eastAsia="Times New Roman" w:cstheme="minorHAnsi"/>
+          <w:color w:val="000000"/>
+          <w:bdr w:val="none" w:sz="0" w:space="0" w:color="auto" w:frame="1"/>
+        </w:rPr>
+      </w:pPr>
+    </w:p>
+    <w:p>
+      <w:pPr>
+        <w:shd w:val="clear" w:color="auto" w:fill="FFFFFF"/>
+        <w:spacing w:after="0" w:line="240" w:lineRule="auto"/>
+        <w:textAlignment w:val="baseline"/>
+        <w:rPr>
+          <w:rFonts w:eastAsia="Times New Roman" w:cstheme="minorHAnsi"/>
+          <w:color w:val="000000"/>
+          <w:bdr w:val="none" w:sz="0" w:space="0" w:color="auto" w:frame="1"/>
+        </w:rPr>
+      </w:pPr>
+      <w:r>
+        <w:rPr>
+          <w:rFonts w:eastAsia="Times New Roman" w:cstheme="minorHAnsi"/>
+          <w:color w:val="000000"/>
+          <w:bdr w:val="none" w:sz="0" w:space="0" w:color="auto" w:frame="1"/>
+        </w:rPr>
+        <w:t xml:space="preserve">For the Zhengmix </w:t>
+      </w:r>
+      <w:r>
+        <w:rPr>
+          <w:rFonts w:eastAsia="Times New Roman" w:cstheme="minorHAnsi"/>
+          <w:color w:val="000000"/>
+          <w:bdr w:val="none" w:sz="0" w:space="0" w:color="auto" w:frame="1"/>
+        </w:rPr>
+        <w:t>data sets discussed here</w:t>
+      </w:r>
+      <w:r>
+        <w:rPr>
+          <w:rFonts w:eastAsia="Times New Roman" w:cstheme="minorHAnsi"/>
+          <w:color w:val="000000"/>
+          <w:bdr w:val="none" w:sz="0" w:space="0" w:color="auto" w:frame="1"/>
+        </w:rPr>
+        <w:t>, with 100 synthetic data sets for clustering both genes and cells</w:t>
+      </w:r>
+      <w:r>
+        <w:rPr>
+          <w:rFonts w:eastAsia="Times New Roman" w:cstheme="minorHAnsi"/>
+          <w:color w:val="000000"/>
+          <w:bdr w:val="none" w:sz="0" w:space="0" w:color="auto" w:frame="1"/>
+        </w:rPr>
+        <w:t xml:space="preserve"> and a maximum of 20 clusters</w:t>
+      </w:r>
+      <w:r>
+        <w:rPr>
+          <w:rFonts w:eastAsia="Times New Roman" w:cstheme="minorHAnsi"/>
+          <w:color w:val="000000"/>
+          <w:bdr w:val="none" w:sz="0" w:space="0" w:color="auto" w:frame="1"/>
+        </w:rPr>
+        <w:t xml:space="preserve">, </w:t>
       </w:r>
       <w:r>
         <w:rPr>
@@ -10424,6 +10518,86 @@
           <w:color w:val="000000"/>
           <w:bdr w:val="none" w:sz="0" w:space="0" w:color="auto" w:frame="1"/>
         </w:rPr>
+        <w:t xml:space="preserve">Halving the number of synthetic data sets – to 48, with a maximum of 12 </w:t>
+      </w:r>
+      <w:r>
+        <w:rPr>
+          <w:rFonts w:eastAsia="Times New Roman" w:cstheme="minorHAnsi"/>
+          <w:color w:val="000000"/>
+          <w:bdr w:val="none" w:sz="0" w:space="0" w:color="auto" w:frame="1"/>
+        </w:rPr>
+        <w:t>gene</w:t>
+      </w:r>
+      <w:r>
+        <w:rPr>
+          <w:rFonts w:eastAsia="Times New Roman" w:cstheme="minorHAnsi"/>
+          <w:color w:val="000000"/>
+          <w:bdr w:val="none" w:sz="0" w:space="0" w:color="auto" w:frame="1"/>
+        </w:rPr>
+        <w:t xml:space="preserve"> clusters, reduced time to 3 hours</w:t>
+      </w:r>
+      <w:r>
+        <w:rPr>
+          <w:rFonts w:eastAsia="Times New Roman" w:cstheme="minorHAnsi"/>
+          <w:color w:val="000000"/>
+          <w:bdr w:val="none" w:sz="0" w:space="0" w:color="auto" w:frame="1"/>
+        </w:rPr>
+        <w:t>, giving almost identical results</w:t>
+      </w:r>
+      <w:r>
+        <w:rPr>
+          <w:rFonts w:eastAsia="Times New Roman" w:cstheme="minorHAnsi"/>
+          <w:color w:val="000000"/>
+          <w:bdr w:val="none" w:sz="0" w:space="0" w:color="auto" w:frame="1"/>
+        </w:rPr>
+        <w:t xml:space="preserve"> – 7 cells misclassified</w:t>
+      </w:r>
+      <w:r>
+        <w:rPr>
+          <w:rFonts w:eastAsia="Times New Roman" w:cstheme="minorHAnsi"/>
+          <w:color w:val="000000"/>
+          <w:bdr w:val="none" w:sz="0" w:space="0" w:color="auto" w:frame="1"/>
+        </w:rPr>
+        <w:t>.</w:t>
+      </w:r>
+      <w:r>
+        <w:rPr>
+          <w:rFonts w:eastAsia="Times New Roman" w:cstheme="minorHAnsi"/>
+          <w:color w:val="000000"/>
+          <w:bdr w:val="none" w:sz="0" w:space="0" w:color="auto" w:frame="1"/>
+        </w:rPr>
+        <w:t xml:space="preserve"> </w:t>
+      </w:r>
+    </w:p>
+    <w:p>
+      <w:pPr>
+        <w:shd w:val="clear" w:color="auto" w:fill="FFFFFF"/>
+        <w:spacing w:after="0" w:line="240" w:lineRule="auto"/>
+        <w:textAlignment w:val="baseline"/>
+        <w:rPr>
+          <w:rFonts w:eastAsia="Times New Roman" w:cstheme="minorHAnsi"/>
+          <w:color w:val="000000"/>
+          <w:bdr w:val="none" w:sz="0" w:space="0" w:color="auto" w:frame="1"/>
+        </w:rPr>
+      </w:pPr>
+    </w:p>
+    <w:p>
+      <w:pPr>
+        <w:shd w:val="clear" w:color="auto" w:fill="FFFFFF"/>
+        <w:spacing w:after="0" w:line="240" w:lineRule="auto"/>
+        <w:textAlignment w:val="baseline"/>
+        <w:rPr>
+          <w:rFonts w:eastAsia="Times New Roman" w:cstheme="minorHAnsi"/>
+          <w:color w:val="000000"/>
+          <w:bdr w:val="none" w:sz="0" w:space="0" w:color="auto" w:frame="1"/>
+        </w:rPr>
+      </w:pPr>
+      <w:r>
+        <w:rPr>
+          <w:rFonts w:eastAsia="Times New Roman" w:cstheme="minorHAnsi"/>
+          <w:color w:val="000000"/>
+          <w:bdr w:val="none" w:sz="0" w:space="0" w:color="auto" w:frame="1"/>
+        </w:rPr>
         <w:t xml:space="preserve">The </w:t>
       </w:r>
       <w:r>
@@ -10480,7 +10654,55 @@
           <w:color w:val="000000"/>
           <w:bdr w:val="none" w:sz="0" w:space="0" w:color="auto" w:frame="1"/>
         </w:rPr>
-        <w:t xml:space="preserve"> synthetic data sets instead of 100)</w:t>
+        <w:t xml:space="preserve"> synthetic data </w:t>
+      </w:r>
+      <w:r>
+        <w:rPr>
+          <w:rFonts w:eastAsia="Times New Roman" w:cstheme="minorHAnsi"/>
+          <w:color w:val="000000"/>
+          <w:bdr w:val="none" w:sz="0" w:space="0" w:color="auto" w:frame="1"/>
+        </w:rPr>
+        <w:t>sets –</w:t>
+      </w:r>
+      <w:r>
+        <w:rPr>
+          <w:rFonts w:eastAsia="Times New Roman" w:cstheme="minorHAnsi"/>
+          <w:color w:val="000000"/>
+          <w:bdr w:val="none" w:sz="0" w:space="0" w:color="auto" w:frame="1"/>
+        </w:rPr>
+        <w:t xml:space="preserve"> </w:t>
+      </w:r>
+      <w:r>
+        <w:rPr>
+          <w:rFonts w:eastAsia="Times New Roman" w:cstheme="minorHAnsi"/>
+          <w:color w:val="000000"/>
+          <w:bdr w:val="none" w:sz="0" w:space="0" w:color="auto" w:frame="1"/>
+        </w:rPr>
+        <w:t xml:space="preserve">perhaps </w:t>
+      </w:r>
+      <w:r>
+        <w:rPr>
+          <w:rFonts w:eastAsia="Times New Roman" w:cstheme="minorHAnsi"/>
+          <w:color w:val="000000"/>
+          <w:bdr w:val="none" w:sz="0" w:space="0" w:color="auto" w:frame="1"/>
+        </w:rPr>
+        <w:t xml:space="preserve">as few as </w:t>
+      </w:r>
+      <w:r>
+        <w:rPr>
+          <w:rFonts w:eastAsia="Times New Roman" w:cstheme="minorHAnsi"/>
+          <w:color w:val="000000"/>
+          <w:bdr w:val="none" w:sz="0" w:space="0" w:color="auto" w:frame="1"/>
+        </w:rPr>
+        <w:t xml:space="preserve">24 - </w:t>
+      </w:r>
+      <w:r>
+        <w:rPr>
+          <w:rFonts w:eastAsia="Times New Roman" w:cstheme="minorHAnsi"/>
+          <w:color w:val="000000"/>
+          <w:bdr w:val="none" w:sz="0" w:space="0" w:color="auto" w:frame="1"/>
+        </w:rPr>
+        <w:t>instead of 100)</w:t>
       </w:r>
       <w:r>
         <w:rPr>
@@ -10565,124 +10787,48 @@
     </w:p>
     <w:p>
       <w:pPr>
-        <w:shd w:val="clear" w:color="auto" w:fill="FFFFFF"/>
-        <w:spacing w:after="0" w:line="240" w:lineRule="auto"/>
-        <w:textAlignment w:val="baseline"/>
-        <w:rPr>
-          <w:rFonts w:eastAsia="Times New Roman" w:cstheme="minorHAnsi"/>
-          <w:color w:val="000000"/>
-        </w:rPr>
-      </w:pPr>
-    </w:p>
-    <w:p>
-      <w:pPr>
-        <w:shd w:val="clear" w:color="auto" w:fill="FFFFFF"/>
-        <w:spacing w:after="0" w:line="240" w:lineRule="auto"/>
-        <w:textAlignment w:val="baseline"/>
-        <w:rPr>
-          <w:rFonts w:eastAsia="Times New Roman" w:cstheme="minorHAnsi"/>
-          <w:color w:val="000000"/>
-        </w:rPr>
-      </w:pPr>
-      <w:r>
-        <w:rPr>
-          <w:rFonts w:eastAsia="Times New Roman" w:cstheme="minorHAnsi"/>
-          <w:color w:val="000000"/>
-          <w:bdr w:val="none" w:sz="0" w:space="0" w:color="auto" w:frame="1"/>
-        </w:rPr>
-        <w:t>  </w:t>
-      </w:r>
-    </w:p>
-    <w:p>
-      <w:pPr>
-        <w:shd w:val="clear" w:color="auto" w:fill="FFFFFF"/>
-        <w:spacing w:after="0" w:line="240" w:lineRule="auto"/>
-        <w:textAlignment w:val="baseline"/>
-        <w:rPr>
-          <w:rFonts w:eastAsia="Times New Roman" w:cstheme="minorHAnsi"/>
+        <w:rPr>
+          <w:rFonts w:eastAsia="Times New Roman" w:cstheme="minorHAnsi"/>
+          <w:color w:val="000000"/>
+        </w:rPr>
+      </w:pPr>
+      <w:r>
+        <w:rPr>
+          <w:rFonts w:eastAsia="Times New Roman" w:cstheme="minorHAnsi"/>
+          <w:color w:val="000000"/>
+        </w:rPr>
+        <w:br w:type="page"/>
+      </w:r>
+    </w:p>
+    <w:p>
+      <w:pPr>
+        <w:pStyle w:val="NoSpacing"/>
+        <w:rPr>
           <w:b/>
           <w:bCs/>
-          <w:color w:val="000000"/>
-          <w:bdr w:val="none" w:sz="0" w:space="0" w:color="auto" w:frame="1"/>
-        </w:rPr>
-      </w:pPr>
-      <w:r>
-        <w:rPr>
-          <w:rFonts w:eastAsia="Times New Roman" w:cstheme="minorHAnsi"/>
-          <w:color w:val="000000"/>
-          <w:bdr w:val="none" w:sz="0" w:space="0" w:color="auto" w:frame="1"/>
-        </w:rPr>
-        <w:br/>
-      </w:r>
-    </w:p>
-    <w:p>
-      <w:pPr>
-        <w:rPr>
-          <w:rFonts w:eastAsia="Times New Roman" w:cstheme="minorHAnsi"/>
+          <w:noProof/>
+        </w:rPr>
+      </w:pPr>
+      <w:r>
+        <w:rPr>
           <w:b/>
           <w:bCs/>
-          <w:color w:val="000000"/>
-          <w:bdr w:val="none" w:sz="0" w:space="0" w:color="auto" w:frame="1"/>
-        </w:rPr>
-      </w:pPr>
-      <w:r>
-        <w:rPr>
-          <w:rFonts w:eastAsia="Times New Roman" w:cstheme="minorHAnsi"/>
-          <w:b/>
-          <w:bCs/>
-          <w:color w:val="000000"/>
-          <w:bdr w:val="none" w:sz="0" w:space="0" w:color="auto" w:frame="1"/>
-        </w:rPr>
-        <w:br w:type="page"/>
-      </w:r>
-    </w:p>
-    <w:p>
-      <w:pPr>
-        <w:rPr>
-          <w:rFonts w:cstheme="minorHAnsi"/>
-        </w:rPr>
-        <w:sectPr>
-          <w:pgSz w:w="12240" w:h="15840"/>
-          <w:pgMar w:top="1440" w:right="1440" w:bottom="1440" w:left="1440" w:header="720" w:footer="720" w:gutter="0"/>
-          <w:cols w:space="720"/>
-          <w:docGrid w:linePitch="360"/>
-        </w:sectPr>
-      </w:pPr>
-    </w:p>
-    <w:p>
-      <w:pPr>
-        <w:rPr>
-          <w:rFonts w:cstheme="minorHAnsi"/>
-          <w:u w:val="single"/>
-        </w:rPr>
-      </w:pPr>
-      <w:r>
-        <w:rPr>
-          <w:rFonts w:cstheme="minorHAnsi"/>
-          <w:u w:val="single"/>
+          <w:noProof/>
         </w:rPr>
         <w:lastRenderedPageBreak/>
         <w:t>Figure 1</w:t>
       </w:r>
     </w:p>
     <w:p>
-      <w:pPr>
-        <w:pStyle w:val="NoSpacing"/>
-        <w:ind w:left="360"/>
-        <w:rPr>
-          <w:rFonts w:cstheme="minorHAnsi"/>
-        </w:rPr>
-      </w:pPr>
-      <w:r>
-        <w:rPr>
-          <w:rFonts w:cstheme="minorHAnsi"/>
+      <w:r>
+        <w:rPr>
           <w:noProof/>
         </w:rPr>
         <w:drawing>
-          <wp:inline distT="0" distB="0" distL="0" distR="0" wp14:anchorId="5D1CAB36" wp14:editId="37FEAB36">
-            <wp:extent cx="6400800" cy="8001000"/>
+          <wp:inline distT="0" distB="0" distL="0" distR="0" wp14:anchorId="6B7F86D6" wp14:editId="1664ABCB">
+            <wp:extent cx="5943600" cy="7429500"/>
             <wp:effectExtent l="0" t="0" r="0" b="0"/>
-            <wp:docPr id="7" name="Picture 7"/>
+            <wp:docPr id="1" name="Picture 1"/>
             <wp:cNvGraphicFramePr>
               <a:graphicFrameLocks xmlns:a="http://schemas.openxmlformats.org/drawingml/2006/main" noChangeAspect="1"/>
             </wp:cNvGraphicFramePr>
@@ -10690,10 +10836,8 @@
               <a:graphicData uri="http://schemas.openxmlformats.org/drawingml/2006/picture">
                 <pic:pic xmlns:pic="http://schemas.openxmlformats.org/drawingml/2006/picture">
                   <pic:nvPicPr>
-                    <pic:cNvPr id="0" name="Picture 3"/>
-                    <pic:cNvPicPr>
-                      <a:picLocks noChangeAspect="1" noChangeArrowheads="1"/>
-                    </pic:cNvPicPr>
+                    <pic:cNvPr id="1" name="Picture 1"/>
+                    <pic:cNvPicPr/>
                   </pic:nvPicPr>
                   <pic:blipFill>
                     <a:blip r:embed="rId5" cstate="print">
@@ -10703,23 +10847,18 @@
                         </a:ext>
                       </a:extLst>
                     </a:blip>
-                    <a:srcRect/>
                     <a:stretch>
                       <a:fillRect/>
                     </a:stretch>
                   </pic:blipFill>
-                  <pic:spPr bwMode="auto">
+                  <pic:spPr>
                     <a:xfrm>
                       <a:off x="0" y="0"/>
-                      <a:ext cx="6400800" cy="8001000"/>
+                      <a:ext cx="5943600" cy="7429500"/>
                     </a:xfrm>
                     <a:prstGeom prst="rect">
                       <a:avLst/>
                     </a:prstGeom>
-                    <a:noFill/>
-                    <a:ln>
-                      <a:noFill/>
-                    </a:ln>
                   </pic:spPr>
                 </pic:pic>
               </a:graphicData>
@@ -10729,62 +10868,46 @@
       </w:r>
     </w:p>
     <w:p>
-      <w:pPr>
-        <w:rPr>
-          <w:rFonts w:cstheme="minorHAnsi"/>
+      <w:r>
+        <w:br w:type="page"/>
+      </w:r>
+    </w:p>
+    <w:p>
+      <w:pPr>
+        <w:pStyle w:val="NoSpacing"/>
+        <w:rPr>
+          <w:b/>
+          <w:bCs/>
           <w:noProof/>
-          <w:u w:val="single"/>
-        </w:rPr>
-      </w:pPr>
-      <w:r>
-        <w:rPr>
-          <w:rFonts w:cstheme="minorHAnsi"/>
-        </w:rPr>
-        <w:br w:type="page"/>
-      </w:r>
-    </w:p>
-    <w:p>
-      <w:pPr>
-        <w:rPr>
-          <w:rFonts w:cstheme="minorHAnsi"/>
+        </w:rPr>
+      </w:pPr>
+      <w:r>
+        <w:rPr>
+          <w:b/>
+          <w:bCs/>
           <w:noProof/>
-          <w:u w:val="single"/>
-        </w:rPr>
-      </w:pPr>
-      <w:r>
-        <w:rPr>
-          <w:rFonts w:cstheme="minorHAnsi"/>
-          <w:u w:val="single"/>
         </w:rPr>
         <w:lastRenderedPageBreak/>
-        <w:t xml:space="preserve">Figure </w:t>
-      </w:r>
-      <w:r>
-        <w:rPr>
-          <w:rFonts w:cstheme="minorHAnsi"/>
-          <w:u w:val="single"/>
-        </w:rPr>
-        <w:t>2</w:t>
-      </w:r>
-      <w:r>
-        <w:rPr>
-          <w:rFonts w:cstheme="minorHAnsi"/>
+        <w:t>Figure 2</w:t>
+      </w:r>
+    </w:p>
+    <w:p>
+      <w:pPr>
+        <w:rPr>
           <w:noProof/>
-          <w:u w:val="single"/>
-        </w:rPr>
-        <w:t xml:space="preserve">         </w:t>
-      </w:r>
-      <w:r>
-        <w:rPr>
-          <w:rFonts w:cstheme="minorHAnsi"/>
+        </w:rPr>
+      </w:pPr>
+    </w:p>
+    <w:p>
+      <w:r>
+        <w:rPr>
           <w:noProof/>
-          <w:u w:val="single"/>
         </w:rPr>
         <w:drawing>
-          <wp:inline distT="0" distB="0" distL="0" distR="0" wp14:anchorId="47D700DB" wp14:editId="4B26D3E3">
-            <wp:extent cx="6400800" cy="8001000"/>
+          <wp:inline distT="0" distB="0" distL="0" distR="0" wp14:anchorId="2F1F3B87" wp14:editId="5C3B6709">
+            <wp:extent cx="5943600" cy="7429500"/>
             <wp:effectExtent l="0" t="0" r="0" b="0"/>
-            <wp:docPr id="8" name="Picture 8"/>
+            <wp:docPr id="3" name="Picture 3"/>
             <wp:cNvGraphicFramePr>
               <a:graphicFrameLocks xmlns:a="http://schemas.openxmlformats.org/drawingml/2006/main" noChangeAspect="1"/>
             </wp:cNvGraphicFramePr>
@@ -10792,10 +10915,8 @@
               <a:graphicData uri="http://schemas.openxmlformats.org/drawingml/2006/picture">
                 <pic:pic xmlns:pic="http://schemas.openxmlformats.org/drawingml/2006/picture">
                   <pic:nvPicPr>
-                    <pic:cNvPr id="0" name="Picture 4"/>
-                    <pic:cNvPicPr>
-                      <a:picLocks noChangeAspect="1" noChangeArrowheads="1"/>
-                    </pic:cNvPicPr>
+                    <pic:cNvPr id="3" name="Picture 3"/>
+                    <pic:cNvPicPr/>
                   </pic:nvPicPr>
                   <pic:blipFill>
                     <a:blip r:embed="rId6" cstate="print">
@@ -10805,23 +10926,18 @@
                         </a:ext>
                       </a:extLst>
                     </a:blip>
-                    <a:srcRect/>
                     <a:stretch>
                       <a:fillRect/>
                     </a:stretch>
                   </pic:blipFill>
-                  <pic:spPr bwMode="auto">
+                  <pic:spPr>
                     <a:xfrm>
                       <a:off x="0" y="0"/>
-                      <a:ext cx="6400800" cy="8001000"/>
+                      <a:ext cx="5943600" cy="7429500"/>
                     </a:xfrm>
                     <a:prstGeom prst="rect">
                       <a:avLst/>
                     </a:prstGeom>
-                    <a:noFill/>
-                    <a:ln>
-                      <a:noFill/>
-                    </a:ln>
                   </pic:spPr>
                 </pic:pic>
               </a:graphicData>
@@ -10831,63 +10947,46 @@
       </w:r>
     </w:p>
     <w:p>
-      <w:pPr>
-        <w:rPr>
-          <w:rFonts w:cstheme="minorHAnsi"/>
+      <w:r>
+        <w:br w:type="page"/>
+      </w:r>
+    </w:p>
+    <w:p>
+      <w:pPr>
+        <w:pStyle w:val="NoSpacing"/>
+        <w:rPr>
+          <w:b/>
+          <w:bCs/>
           <w:noProof/>
-          <w:u w:val="single"/>
-        </w:rPr>
-      </w:pPr>
-    </w:p>
-    <w:p>
-      <w:pPr>
-        <w:rPr>
-          <w:rFonts w:cstheme="minorHAnsi"/>
-          <w:u w:val="single"/>
-        </w:rPr>
-      </w:pPr>
-    </w:p>
-    <w:p>
-      <w:pPr>
-        <w:pStyle w:val="NoSpacing"/>
-      </w:pPr>
-      <w:r>
-        <w:br w:type="page"/>
-      </w:r>
-    </w:p>
-    <w:p>
-      <w:pPr>
-        <w:rPr>
-          <w:rFonts w:cstheme="minorHAnsi"/>
-          <w:u w:val="single"/>
-        </w:rPr>
-      </w:pPr>
-      <w:r>
-        <w:rPr>
-          <w:rFonts w:cstheme="minorHAnsi"/>
-          <w:u w:val="single"/>
+        </w:rPr>
+      </w:pPr>
+      <w:r>
+        <w:rPr>
+          <w:b/>
+          <w:bCs/>
+          <w:noProof/>
         </w:rPr>
         <w:lastRenderedPageBreak/>
-        <w:t xml:space="preserve">Figure </w:t>
-      </w:r>
-      <w:r>
-        <w:rPr>
-          <w:rFonts w:cstheme="minorHAnsi"/>
-          <w:u w:val="single"/>
-        </w:rPr>
-        <w:t>3</w:t>
-      </w:r>
-      <w:r>
-        <w:rPr>
-          <w:rFonts w:cstheme="minorHAnsi"/>
+        <w:t>Figure 3</w:t>
+      </w:r>
+    </w:p>
+    <w:p>
+      <w:pPr>
+        <w:rPr>
           <w:noProof/>
-          <w:u w:val="single"/>
+        </w:rPr>
+      </w:pPr>
+    </w:p>
+    <w:p>
+      <w:r>
+        <w:rPr>
+          <w:noProof/>
         </w:rPr>
         <w:drawing>
-          <wp:inline distT="0" distB="0" distL="0" distR="0" wp14:anchorId="35DF84FD" wp14:editId="3A958C7C">
-            <wp:extent cx="6400800" cy="8001000"/>
+          <wp:inline distT="0" distB="0" distL="0" distR="0" wp14:anchorId="6DEC9890" wp14:editId="28A5B36A">
+            <wp:extent cx="5943600" cy="7429500"/>
             <wp:effectExtent l="0" t="0" r="0" b="0"/>
-            <wp:docPr id="9" name="Picture 9"/>
+            <wp:docPr id="4" name="Picture 4"/>
             <wp:cNvGraphicFramePr>
               <a:graphicFrameLocks xmlns:a="http://schemas.openxmlformats.org/drawingml/2006/main" noChangeAspect="1"/>
             </wp:cNvGraphicFramePr>
@@ -10895,10 +10994,8 @@
               <a:graphicData uri="http://schemas.openxmlformats.org/drawingml/2006/picture">
                 <pic:pic xmlns:pic="http://schemas.openxmlformats.org/drawingml/2006/picture">
                   <pic:nvPicPr>
-                    <pic:cNvPr id="0" name="Picture 5"/>
-                    <pic:cNvPicPr>
-                      <a:picLocks noChangeAspect="1" noChangeArrowheads="1"/>
-                    </pic:cNvPicPr>
+                    <pic:cNvPr id="4" name="Picture 4"/>
+                    <pic:cNvPicPr/>
                   </pic:nvPicPr>
                   <pic:blipFill>
                     <a:blip r:embed="rId7" cstate="print">
@@ -10908,23 +11005,18 @@
                         </a:ext>
                       </a:extLst>
                     </a:blip>
-                    <a:srcRect/>
                     <a:stretch>
                       <a:fillRect/>
                     </a:stretch>
                   </pic:blipFill>
-                  <pic:spPr bwMode="auto">
+                  <pic:spPr>
                     <a:xfrm>
                       <a:off x="0" y="0"/>
-                      <a:ext cx="6400800" cy="8001000"/>
+                      <a:ext cx="5943600" cy="7429500"/>
                     </a:xfrm>
                     <a:prstGeom prst="rect">
                       <a:avLst/>
                     </a:prstGeom>
-                    <a:noFill/>
-                    <a:ln>
-                      <a:noFill/>
-                    </a:ln>
                   </pic:spPr>
                 </pic:pic>
               </a:graphicData>
@@ -10934,62 +11026,46 @@
       </w:r>
     </w:p>
     <w:p>
-      <w:pPr>
-        <w:rPr>
-          <w:rFonts w:cstheme="minorHAnsi"/>
-          <w:u w:val="single"/>
-        </w:rPr>
-      </w:pPr>
-      <w:r>
-        <w:rPr>
-          <w:rFonts w:cstheme="minorHAnsi"/>
-          <w:u w:val="single"/>
-        </w:rPr>
+      <w:r>
         <w:br w:type="page"/>
       </w:r>
     </w:p>
     <w:p>
       <w:pPr>
-        <w:rPr>
-          <w:rFonts w:cstheme="minorHAnsi"/>
-          <w:u w:val="single"/>
-        </w:rPr>
-      </w:pPr>
-      <w:r>
-        <w:rPr>
-          <w:rFonts w:cstheme="minorHAnsi"/>
-          <w:u w:val="single"/>
+        <w:pStyle w:val="NoSpacing"/>
+        <w:rPr>
+          <w:b/>
+          <w:bCs/>
+          <w:noProof/>
+        </w:rPr>
+      </w:pPr>
+      <w:r>
+        <w:rPr>
+          <w:b/>
+          <w:bCs/>
+          <w:noProof/>
         </w:rPr>
         <w:lastRenderedPageBreak/>
-        <w:t xml:space="preserve">Figure </w:t>
-      </w:r>
-      <w:r>
-        <w:rPr>
-          <w:rFonts w:cstheme="minorHAnsi"/>
-          <w:u w:val="single"/>
-        </w:rPr>
-        <w:t>4</w:t>
-      </w:r>
-    </w:p>
-    <w:p>
-      <w:pPr>
-        <w:rPr>
-          <w:rFonts w:cstheme="minorHAnsi"/>
+        <w:t>Figure 4</w:t>
+      </w:r>
+    </w:p>
+    <w:p>
+      <w:pPr>
+        <w:rPr>
           <w:noProof/>
-          <w:u w:val="single"/>
-        </w:rPr>
-      </w:pPr>
-      <w:r>
-        <w:rPr>
-          <w:rFonts w:cstheme="minorHAnsi"/>
+        </w:rPr>
+      </w:pPr>
+    </w:p>
+    <w:p>
+      <w:r>
+        <w:rPr>
           <w:noProof/>
-          <w:u w:val="single"/>
         </w:rPr>
         <w:drawing>
-          <wp:inline distT="0" distB="0" distL="0" distR="0" wp14:anchorId="44F71EC0" wp14:editId="374D0810">
-            <wp:extent cx="6400800" cy="8001000"/>
+          <wp:inline distT="0" distB="0" distL="0" distR="0" wp14:anchorId="77E0C0F2" wp14:editId="04570325">
+            <wp:extent cx="5943600" cy="7429500"/>
             <wp:effectExtent l="0" t="0" r="0" b="0"/>
-            <wp:docPr id="10" name="Picture 10"/>
+            <wp:docPr id="5" name="Picture 5"/>
             <wp:cNvGraphicFramePr>
               <a:graphicFrameLocks xmlns:a="http://schemas.openxmlformats.org/drawingml/2006/main" noChangeAspect="1"/>
             </wp:cNvGraphicFramePr>
@@ -10997,10 +11073,8 @@
               <a:graphicData uri="http://schemas.openxmlformats.org/drawingml/2006/picture">
                 <pic:pic xmlns:pic="http://schemas.openxmlformats.org/drawingml/2006/picture">
                   <pic:nvPicPr>
-                    <pic:cNvPr id="0" name="Picture 6"/>
-                    <pic:cNvPicPr>
-                      <a:picLocks noChangeAspect="1" noChangeArrowheads="1"/>
-                    </pic:cNvPicPr>
+                    <pic:cNvPr id="5" name="Picture 5"/>
+                    <pic:cNvPicPr/>
                   </pic:nvPicPr>
                   <pic:blipFill>
                     <a:blip r:embed="rId8" cstate="print">
@@ -11010,23 +11084,18 @@
                         </a:ext>
                       </a:extLst>
                     </a:blip>
-                    <a:srcRect/>
                     <a:stretch>
                       <a:fillRect/>
                     </a:stretch>
                   </pic:blipFill>
-                  <pic:spPr bwMode="auto">
+                  <pic:spPr>
                     <a:xfrm>
                       <a:off x="0" y="0"/>
-                      <a:ext cx="6400800" cy="8001000"/>
+                      <a:ext cx="5943600" cy="7429500"/>
                     </a:xfrm>
                     <a:prstGeom prst="rect">
                       <a:avLst/>
                     </a:prstGeom>
-                    <a:noFill/>
-                    <a:ln>
-                      <a:noFill/>
-                    </a:ln>
                   </pic:spPr>
                 </pic:pic>
               </a:graphicData>
@@ -11038,24 +11107,24 @@
     <w:p>
       <w:pPr>
         <w:rPr>
-          <w:rFonts w:cstheme="minorHAnsi"/>
-          <w:noProof/>
-          <w:u w:val="single"/>
-        </w:rPr>
-      </w:pPr>
-    </w:p>
-    <w:p>
-      <w:pPr>
-        <w:rPr>
-          <w:rFonts w:cstheme="minorHAnsi"/>
-        </w:rPr>
-      </w:pPr>
-      <w:r>
-        <w:rPr>
-          <w:rFonts w:cstheme="minorHAnsi"/>
+          <w:rFonts w:eastAsia="Times New Roman" w:cstheme="minorHAnsi"/>
+          <w:color w:val="000000"/>
+        </w:rPr>
+      </w:pPr>
+      <w:r>
+        <w:rPr>
+          <w:rFonts w:eastAsia="Times New Roman" w:cstheme="minorHAnsi"/>
+          <w:color w:val="000000"/>
         </w:rPr>
         <w:br w:type="page"/>
       </w:r>
+    </w:p>
+    <w:p>
+      <w:pPr>
+        <w:rPr>
+          <w:rFonts w:cstheme="minorHAnsi"/>
+        </w:rPr>
+      </w:pPr>
     </w:p>
     <w:p>
       <w:pPr>
@@ -11075,7 +11144,6 @@
           <w:color w:val="000000"/>
           <w:bdr w:val="none" w:sz="0" w:space="0" w:color="auto" w:frame="1"/>
         </w:rPr>
-        <w:lastRenderedPageBreak/>
         <w:t>References</w:t>
       </w:r>
     </w:p>
@@ -11269,21 +11337,7 @@
         <w:rPr>
           <w:rFonts w:cstheme="minorHAnsi"/>
         </w:rPr>
-        <w:t xml:space="preserve">Hastie T, </w:t>
-      </w:r>
-      <w:proofErr w:type="spellStart"/>
-      <w:r>
-        <w:rPr>
-          <w:rFonts w:cstheme="minorHAnsi"/>
-        </w:rPr>
-        <w:t>Tibshirani</w:t>
-      </w:r>
-      <w:proofErr w:type="spellEnd"/>
-      <w:r>
-        <w:rPr>
-          <w:rFonts w:cstheme="minorHAnsi"/>
-        </w:rPr>
-        <w:t xml:space="preserve"> R, Friedman J:  The Elements of Statistical Learning: Data Mining, Inference, and Prediction, Second Edition; </w:t>
+        <w:t xml:space="preserve">Hastie T, Tibshirani R, Friedman J:  The Elements of Statistical Learning: Data Mining, Inference, and Prediction, Second Edition; </w:t>
       </w:r>
       <w:proofErr w:type="gramStart"/>
       <w:r>
@@ -11488,19 +11542,11 @@
           <w:rFonts w:cstheme="minorHAnsi"/>
         </w:rPr>
       </w:pPr>
-      <w:proofErr w:type="spellStart"/>
-      <w:r>
-        <w:rPr>
-          <w:rFonts w:cstheme="minorHAnsi"/>
-        </w:rPr>
-        <w:t>Tibshirani</w:t>
-      </w:r>
-      <w:proofErr w:type="spellEnd"/>
-      <w:r>
-        <w:rPr>
-          <w:rFonts w:cstheme="minorHAnsi"/>
-        </w:rPr>
-        <w:t xml:space="preserve"> R, Walther G, Hastie T:  Estimating the number of clusters in a data set via the gap statistic. </w:t>
+      <w:r>
+        <w:rPr>
+          <w:rFonts w:cstheme="minorHAnsi"/>
+        </w:rPr>
+        <w:t xml:space="preserve">Tibshirani R, Walther G, Hastie T:  Estimating the number of clusters in a data set via the gap statistic. </w:t>
       </w:r>
       <w:r>
         <w:rPr>
@@ -11534,19 +11580,11 @@
           <w:rFonts w:cstheme="minorHAnsi"/>
         </w:rPr>
       </w:pPr>
-      <w:proofErr w:type="spellStart"/>
-      <w:r>
-        <w:rPr>
-          <w:rFonts w:cstheme="minorHAnsi"/>
-        </w:rPr>
-        <w:t>Dudoit</w:t>
-      </w:r>
-      <w:proofErr w:type="spellEnd"/>
-      <w:r>
-        <w:rPr>
-          <w:rFonts w:cstheme="minorHAnsi"/>
-        </w:rPr>
-        <w:t xml:space="preserve"> S, </w:t>
+      <w:r>
+        <w:rPr>
+          <w:rFonts w:cstheme="minorHAnsi"/>
+        </w:rPr>
+        <w:t xml:space="preserve">Dudoit S, </w:t>
       </w:r>
       <w:proofErr w:type="spellStart"/>
       <w:r>
@@ -11588,21 +11626,7 @@
         <w:rPr>
           <w:rFonts w:cstheme="minorHAnsi"/>
         </w:rPr>
-        <w:t xml:space="preserve"> </w:t>
-      </w:r>
-      <w:proofErr w:type="spellStart"/>
-      <w:r>
-        <w:rPr>
-          <w:rFonts w:cstheme="minorHAnsi"/>
-        </w:rPr>
-        <w:t>Tibshirani</w:t>
-      </w:r>
-      <w:proofErr w:type="spellEnd"/>
-      <w:r>
-        <w:rPr>
-          <w:rFonts w:cstheme="minorHAnsi"/>
-        </w:rPr>
-        <w:t xml:space="preserve"> R, Walther G:  Cluster validation by prediction strength, </w:t>
+        <w:t xml:space="preserve"> Tibshirani R, Walther G:  Cluster validation by prediction strength, </w:t>
       </w:r>
       <w:r>
         <w:rPr>
@@ -11628,7 +11652,7 @@
     </w:p>
     <w:sectPr>
       <w:pgSz w:w="12240" w:h="15840"/>
-      <w:pgMar w:top="720" w:right="720" w:bottom="720" w:left="1440" w:header="720" w:footer="720" w:gutter="0"/>
+      <w:pgMar w:top="1440" w:right="1440" w:bottom="1440" w:left="1440" w:header="720" w:footer="720" w:gutter="0"/>
       <w:cols w:space="720"/>
       <w:docGrid w:linePitch="360"/>
     </w:sectPr>
@@ -13009,6 +13033,119 @@
       </w:rPr>
     </w:lvl>
     <w:lvl w:ilvl="1" w:tplc="04090003">
+      <w:start w:val="1"/>
+      <w:numFmt w:val="bullet"/>
+      <w:lvlText w:val="o"/>
+      <w:lvlJc w:val="left"/>
+      <w:pPr>
+        <w:ind w:left="1440" w:hanging="360"/>
+      </w:pPr>
+      <w:rPr>
+        <w:rFonts w:ascii="Courier New" w:hAnsi="Courier New" w:cs="Courier New" w:hint="default"/>
+      </w:rPr>
+    </w:lvl>
+    <w:lvl w:ilvl="2" w:tplc="04090005" w:tentative="1">
+      <w:start w:val="1"/>
+      <w:numFmt w:val="bullet"/>
+      <w:lvlText w:val=""/>
+      <w:lvlJc w:val="left"/>
+      <w:pPr>
+        <w:ind w:left="2160" w:hanging="360"/>
+      </w:pPr>
+      <w:rPr>
+        <w:rFonts w:ascii="Wingdings" w:hAnsi="Wingdings" w:hint="default"/>
+      </w:rPr>
+    </w:lvl>
+    <w:lvl w:ilvl="3" w:tplc="04090001" w:tentative="1">
+      <w:start w:val="1"/>
+      <w:numFmt w:val="bullet"/>
+      <w:lvlText w:val=""/>
+      <w:lvlJc w:val="left"/>
+      <w:pPr>
+        <w:ind w:left="2880" w:hanging="360"/>
+      </w:pPr>
+      <w:rPr>
+        <w:rFonts w:ascii="Symbol" w:hAnsi="Symbol" w:hint="default"/>
+      </w:rPr>
+    </w:lvl>
+    <w:lvl w:ilvl="4" w:tplc="04090003" w:tentative="1">
+      <w:start w:val="1"/>
+      <w:numFmt w:val="bullet"/>
+      <w:lvlText w:val="o"/>
+      <w:lvlJc w:val="left"/>
+      <w:pPr>
+        <w:ind w:left="3600" w:hanging="360"/>
+      </w:pPr>
+      <w:rPr>
+        <w:rFonts w:ascii="Courier New" w:hAnsi="Courier New" w:cs="Courier New" w:hint="default"/>
+      </w:rPr>
+    </w:lvl>
+    <w:lvl w:ilvl="5" w:tplc="04090005" w:tentative="1">
+      <w:start w:val="1"/>
+      <w:numFmt w:val="bullet"/>
+      <w:lvlText w:val=""/>
+      <w:lvlJc w:val="left"/>
+      <w:pPr>
+        <w:ind w:left="4320" w:hanging="360"/>
+      </w:pPr>
+      <w:rPr>
+        <w:rFonts w:ascii="Wingdings" w:hAnsi="Wingdings" w:hint="default"/>
+      </w:rPr>
+    </w:lvl>
+    <w:lvl w:ilvl="6" w:tplc="04090001" w:tentative="1">
+      <w:start w:val="1"/>
+      <w:numFmt w:val="bullet"/>
+      <w:lvlText w:val=""/>
+      <w:lvlJc w:val="left"/>
+      <w:pPr>
+        <w:ind w:left="5040" w:hanging="360"/>
+      </w:pPr>
+      <w:rPr>
+        <w:rFonts w:ascii="Symbol" w:hAnsi="Symbol" w:hint="default"/>
+      </w:rPr>
+    </w:lvl>
+    <w:lvl w:ilvl="7" w:tplc="04090003" w:tentative="1">
+      <w:start w:val="1"/>
+      <w:numFmt w:val="bullet"/>
+      <w:lvlText w:val="o"/>
+      <w:lvlJc w:val="left"/>
+      <w:pPr>
+        <w:ind w:left="5760" w:hanging="360"/>
+      </w:pPr>
+      <w:rPr>
+        <w:rFonts w:ascii="Courier New" w:hAnsi="Courier New" w:cs="Courier New" w:hint="default"/>
+      </w:rPr>
+    </w:lvl>
+    <w:lvl w:ilvl="8" w:tplc="04090005" w:tentative="1">
+      <w:start w:val="1"/>
+      <w:numFmt w:val="bullet"/>
+      <w:lvlText w:val=""/>
+      <w:lvlJc w:val="left"/>
+      <w:pPr>
+        <w:ind w:left="6480" w:hanging="360"/>
+      </w:pPr>
+      <w:rPr>
+        <w:rFonts w:ascii="Wingdings" w:hAnsi="Wingdings" w:hint="default"/>
+      </w:rPr>
+    </w:lvl>
+  </w:abstractNum>
+  <w:abstractNum w:abstractNumId="12" w15:restartNumberingAfterBreak="0">
+    <w:nsid w:val="7A927CA7"/>
+    <w:multiLevelType w:val="hybridMultilevel"/>
+    <w:tmpl w:val="D7FC83AA"/>
+    <w:lvl w:ilvl="0" w:tplc="04090001">
+      <w:start w:val="1"/>
+      <w:numFmt w:val="bullet"/>
+      <w:lvlText w:val=""/>
+      <w:lvlJc w:val="left"/>
+      <w:pPr>
+        <w:ind w:left="720" w:hanging="360"/>
+      </w:pPr>
+      <w:rPr>
+        <w:rFonts w:ascii="Symbol" w:hAnsi="Symbol" w:hint="default"/>
+      </w:rPr>
+    </w:lvl>
+    <w:lvl w:ilvl="1" w:tplc="04090003" w:tentative="1">
       <w:start w:val="1"/>
       <w:numFmt w:val="bullet"/>
       <w:lvlText w:val="o"/>
@@ -13140,6 +13277,9 @@
   </w:num>
   <w:num w:numId="12">
     <w:abstractNumId w:val="7"/>
+  </w:num>
+  <w:num w:numId="13">
+    <w:abstractNumId w:val="12"/>
   </w:num>
   <w:numIdMacAtCleanup w:val="11"/>
 </w:numbering>
